--- a/Report.docx
+++ b/Report.docx
@@ -581,17 +581,8 @@
       <w:pPr>
         <w:pStyle w:val="Heading1"/>
       </w:pPr>
-    </w:p>
-    <w:p>
-      <w:pPr>
-        <w:pStyle w:val="Heading1"/>
-      </w:pPr>
-    </w:p>
-    <w:p>
-      <w:pPr>
-        <w:pStyle w:val="Heading1"/>
-      </w:pPr>
-      <w:r>
+      <w:r>
+        <w:lastRenderedPageBreak/>
         <w:t>Task 1</w:t>
       </w:r>
     </w:p>
@@ -599,11 +590,21 @@
       <w:r>
         <w:t xml:space="preserve">I start by reading the data from the excel file in </w:t>
       </w:r>
-      <w:r>
-        <w:t>read_data</w:t>
-      </w:r>
-      <w:r>
-        <w:t>()</w:t>
+      <w:proofErr w:type="spellStart"/>
+      <w:r>
+        <w:t>read_</w:t>
+      </w:r>
+      <w:proofErr w:type="gramStart"/>
+      <w:r>
+        <w:t>data</w:t>
+      </w:r>
+      <w:proofErr w:type="spellEnd"/>
+      <w:r>
+        <w:t>(</w:t>
+      </w:r>
+      <w:proofErr w:type="gramEnd"/>
+      <w:r>
+        <w:t>)</w:t>
       </w:r>
     </w:p>
     <w:p>
@@ -757,7 +758,6 @@
         <w:rPr>
           <w:noProof/>
         </w:rPr>
-        <w:lastRenderedPageBreak/>
         <w:drawing>
           <wp:inline distT="0" distB="0" distL="0" distR="0" wp14:anchorId="5195F2A5" wp14:editId="6D283D43">
             <wp:extent cx="3985260" cy="2180722"/>
@@ -797,6 +797,7 @@
     </w:p>
     <w:p>
       <w:r>
+        <w:lastRenderedPageBreak/>
         <w:t xml:space="preserve">This early stage of the program does not have particularly exciting results, but I continue to cache results across the program, which results in significant time saving. </w:t>
       </w:r>
     </w:p>
@@ -853,8 +854,13 @@
         <w:t>I then bundle the outputs into</w:t>
       </w:r>
       <w:r>
-        <w:t xml:space="preserve"> Pandas</w:t>
-      </w:r>
+        <w:t xml:space="preserve"> </w:t>
+      </w:r>
+      <w:proofErr w:type="gramStart"/>
+      <w:r>
+        <w:t>Pandas</w:t>
+      </w:r>
+      <w:proofErr w:type="gramEnd"/>
       <w:r>
         <w:t xml:space="preserve"> data </w:t>
       </w:r>
@@ -894,15 +900,19 @@
       <w:r>
         <w:t xml:space="preserve">In task two I filter the data frames by </w:t>
       </w:r>
+      <w:proofErr w:type="spellStart"/>
       <w:r>
         <w:t>minimum_word_length</w:t>
       </w:r>
+      <w:proofErr w:type="spellEnd"/>
       <w:r>
         <w:t xml:space="preserve"> and </w:t>
       </w:r>
+      <w:proofErr w:type="spellStart"/>
       <w:r>
         <w:t>minimum_word_occurrence</w:t>
       </w:r>
+      <w:proofErr w:type="spellEnd"/>
       <w:r>
         <w:t xml:space="preserve">. </w:t>
       </w:r>
@@ -914,19 +924,30 @@
     </w:p>
     <w:p>
       <w:r>
-        <w:t xml:space="preserve">A new data frame is created, but finding those words which meet the above requirements, and running the value count function to  count occurrences. This data frame will act as the feature set for model training. </w:t>
-      </w:r>
-    </w:p>
-    <w:p>
-      <w:r>
-        <w:rPr>
-          <w:noProof/>
-        </w:rPr>
+        <w:t xml:space="preserve">A new data frame is created, </w:t>
+      </w:r>
+      <w:r>
+        <w:t>by</w:t>
+      </w:r>
+      <w:r>
+        <w:t xml:space="preserve"> finding those words which meet the above requirements, and running the value count function </w:t>
+      </w:r>
+      <w:proofErr w:type="gramStart"/>
+      <w:r>
+        <w:t>to  count</w:t>
+      </w:r>
+      <w:proofErr w:type="gramEnd"/>
+      <w:r>
+        <w:t xml:space="preserve"> occurrences. This data frame will act as the feature set for model training. </w:t>
+      </w:r>
+    </w:p>
+    <w:p>
+      <w:r>
         <w:drawing>
-          <wp:inline distT="0" distB="0" distL="0" distR="0" wp14:anchorId="49915089" wp14:editId="3D74A7B9">
-            <wp:extent cx="5731510" cy="880745"/>
-            <wp:effectExtent l="0" t="0" r="2540" b="0"/>
-            <wp:docPr id="1357260306" name="Picture 1" descr="A black background with white text&#10;&#10;Description automatically generated"/>
+          <wp:inline distT="0" distB="0" distL="0" distR="0" wp14:anchorId="68F891B2" wp14:editId="2902E4C9">
+            <wp:extent cx="5731510" cy="373380"/>
+            <wp:effectExtent l="0" t="0" r="2540" b="7620"/>
+            <wp:docPr id="1592075980" name="Picture 1"/>
             <wp:cNvGraphicFramePr>
               <a:graphicFrameLocks xmlns:a="http://schemas.openxmlformats.org/drawingml/2006/main" noChangeAspect="1"/>
             </wp:cNvGraphicFramePr>
@@ -934,7 +955,7 @@
               <a:graphicData uri="http://schemas.openxmlformats.org/drawingml/2006/picture">
                 <pic:pic xmlns:pic="http://schemas.openxmlformats.org/drawingml/2006/picture">
                   <pic:nvPicPr>
-                    <pic:cNvPr id="1357260306" name="Picture 1" descr="A black background with white text&#10;&#10;Description automatically generated"/>
+                    <pic:cNvPr id="1592075980" name=""/>
                     <pic:cNvPicPr/>
                   </pic:nvPicPr>
                   <pic:blipFill>
@@ -946,7 +967,7 @@
                   <pic:spPr>
                     <a:xfrm>
                       <a:off x="0" y="0"/>
-                      <a:ext cx="5731510" cy="880745"/>
+                      <a:ext cx="5731510" cy="373380"/>
                     </a:xfrm>
                     <a:prstGeom prst="rect">
                       <a:avLst/>
@@ -961,20 +982,23 @@
     </w:p>
     <w:p>
       <w:r>
-        <w:t>The data appears to be evenly split. The result of these queries variers greatly based on the parameters passed into it. The values I chose at this stage were intentionally high to keep iterations quick:</w:t>
+        <w:t xml:space="preserve">The data appears to be evenly split. The result of these queries </w:t>
+      </w:r>
+      <w:r>
+        <w:t>varies</w:t>
+      </w:r>
+      <w:r>
+        <w:t xml:space="preserve"> greatly based on the parameters passed into it. The values I chose at this stage were intentionally high to keep iterations quick:</w:t>
       </w:r>
       <w:r>
         <w:br/>
       </w:r>
       <w:r>
-        <w:rPr>
-          <w:noProof/>
-        </w:rPr>
         <w:drawing>
-          <wp:inline distT="0" distB="0" distL="0" distR="0" wp14:anchorId="1873FE41" wp14:editId="2B36C52B">
-            <wp:extent cx="5731510" cy="228600"/>
-            <wp:effectExtent l="0" t="0" r="2540" b="0"/>
-            <wp:docPr id="1542865619" name="Picture 1"/>
+          <wp:inline distT="0" distB="0" distL="0" distR="0" wp14:anchorId="54FC1AE9" wp14:editId="0DB29E3A">
+            <wp:extent cx="5731510" cy="161925"/>
+            <wp:effectExtent l="0" t="0" r="2540" b="9525"/>
+            <wp:docPr id="2002785077" name="Picture 1"/>
             <wp:cNvGraphicFramePr>
               <a:graphicFrameLocks xmlns:a="http://schemas.openxmlformats.org/drawingml/2006/main" noChangeAspect="1"/>
             </wp:cNvGraphicFramePr>
@@ -982,7 +1006,7 @@
               <a:graphicData uri="http://schemas.openxmlformats.org/drawingml/2006/picture">
                 <pic:pic xmlns:pic="http://schemas.openxmlformats.org/drawingml/2006/picture">
                   <pic:nvPicPr>
-                    <pic:cNvPr id="1542865619" name=""/>
+                    <pic:cNvPr id="2002785077" name=""/>
                     <pic:cNvPicPr/>
                   </pic:nvPicPr>
                   <pic:blipFill>
@@ -994,7 +1018,7 @@
                   <pic:spPr>
                     <a:xfrm>
                       <a:off x="0" y="0"/>
-                      <a:ext cx="5731510" cy="228600"/>
+                      <a:ext cx="5731510" cy="161925"/>
                     </a:xfrm>
                     <a:prstGeom prst="rect">
                       <a:avLst/>
@@ -1012,12 +1036,12 @@
         <w:br w:type="page"/>
       </w:r>
     </w:p>
-    <w:p/>
     <w:p>
       <w:pPr>
         <w:pStyle w:val="Heading1"/>
       </w:pPr>
       <w:r>
+        <w:lastRenderedPageBreak/>
         <w:t>Task 3</w:t>
       </w:r>
     </w:p>
@@ -1099,7 +1123,23 @@
     </w:p>
     <w:p>
       <w:r>
-        <w:t xml:space="preserve">With the cache in place the program takes less that 7 seconds to run. A reduction in runtime of over a minute. Keep in mind that these parameter values are very high for testing, so the difference will be even more pronounced at normal values, making iterations much more quick. </w:t>
+        <w:t xml:space="preserve">With the cache in place the program takes less </w:t>
+      </w:r>
+      <w:proofErr w:type="spellStart"/>
+      <w:r>
+        <w:t>that</w:t>
+      </w:r>
+      <w:proofErr w:type="spellEnd"/>
+      <w:r>
+        <w:t xml:space="preserve"> 7 seconds to run. A reduction in runtime of over a minute. Keep in mind that these parameter values are very high for testing, so the difference will be even more pronounced at normal values, making iterations much </w:t>
+      </w:r>
+      <w:proofErr w:type="gramStart"/>
+      <w:r>
+        <w:t>more quick</w:t>
+      </w:r>
+      <w:proofErr w:type="gramEnd"/>
+      <w:r>
+        <w:t xml:space="preserve">. </w:t>
       </w:r>
     </w:p>
     <w:p>
@@ -1151,14 +1191,11 @@
     </w:p>
     <w:p>
       <w:r>
-        <w:rPr>
-          <w:noProof/>
-        </w:rPr>
         <w:drawing>
-          <wp:inline distT="0" distB="0" distL="0" distR="0" wp14:anchorId="71A41BC0" wp14:editId="28264F7F">
-            <wp:extent cx="4130304" cy="3307080"/>
-            <wp:effectExtent l="0" t="0" r="3810" b="7620"/>
-            <wp:docPr id="1867722470" name="Picture 1"/>
+          <wp:inline distT="0" distB="0" distL="0" distR="0" wp14:anchorId="6B0DD49B" wp14:editId="4C91AEC9">
+            <wp:extent cx="3240636" cy="4150426"/>
+            <wp:effectExtent l="0" t="0" r="0" b="2540"/>
+            <wp:docPr id="989935958" name="Picture 1" descr="A screenshot of a computer&#10;&#10;Description automatically generated"/>
             <wp:cNvGraphicFramePr>
               <a:graphicFrameLocks xmlns:a="http://schemas.openxmlformats.org/drawingml/2006/main" noChangeAspect="1"/>
             </wp:cNvGraphicFramePr>
@@ -1166,7 +1203,7 @@
               <a:graphicData uri="http://schemas.openxmlformats.org/drawingml/2006/picture">
                 <pic:pic xmlns:pic="http://schemas.openxmlformats.org/drawingml/2006/picture">
                   <pic:nvPicPr>
-                    <pic:cNvPr id="1867722470" name=""/>
+                    <pic:cNvPr id="989935958" name="Picture 1" descr="A screenshot of a computer&#10;&#10;Description automatically generated"/>
                     <pic:cNvPicPr/>
                   </pic:nvPicPr>
                   <pic:blipFill>
@@ -1178,7 +1215,7 @@
                   <pic:spPr>
                     <a:xfrm>
                       <a:off x="0" y="0"/>
-                      <a:ext cx="4134654" cy="3310563"/>
+                      <a:ext cx="3248088" cy="4159970"/>
                     </a:xfrm>
                     <a:prstGeom prst="rect">
                       <a:avLst/>
@@ -1193,20 +1230,48 @@
     </w:p>
     <w:p>
       <w:r>
-        <w:t xml:space="preserve">Positive reviews rarely contain negative descriptions like “uninteresting, or “unconvincing”. </w:t>
-      </w:r>
-    </w:p>
-    <w:p>
-      <w:r>
-        <w:rPr>
-          <w:noProof/>
-        </w:rPr>
+        <w:t xml:space="preserve">The most used words (5 letters and above) are common across both </w:t>
+      </w:r>
+      <w:proofErr w:type="gramStart"/>
+      <w:r>
+        <w:t>sets, and</w:t>
+      </w:r>
+      <w:proofErr w:type="gramEnd"/>
+      <w:r>
+        <w:t xml:space="preserve"> tend to be descriptive of the industry. </w:t>
+      </w:r>
+    </w:p>
+    <w:p/>
+    <w:p>
+      <w:pPr>
+        <w:pStyle w:val="Heading1"/>
+      </w:pPr>
+      <w:r>
         <w:lastRenderedPageBreak/>
+        <w:t>Task 4</w:t>
+      </w:r>
+    </w:p>
+    <w:p>
+      <w:r>
+        <w:t>In task 4, I calculate some statistics regarding the data. The probability that a word is in a review, given that it is positive, as well as the reverse</w:t>
+      </w:r>
+      <w:r>
+        <w:t>, also know</w:t>
+      </w:r>
+      <w:r>
+        <w:t>n</w:t>
+      </w:r>
+      <w:r>
+        <w:t xml:space="preserve"> as the prior probabilities.</w:t>
+      </w:r>
+    </w:p>
+    <w:p>
+      <w:r>
         <w:drawing>
-          <wp:inline distT="0" distB="0" distL="0" distR="0" wp14:anchorId="17C53934" wp14:editId="0FC8E5CE">
-            <wp:extent cx="3749040" cy="2489668"/>
-            <wp:effectExtent l="0" t="0" r="3810" b="6350"/>
-            <wp:docPr id="1137329410" name="Picture 1" descr="A screenshot of a computer&#10;&#10;Description automatically generated"/>
+          <wp:inline distT="0" distB="0" distL="0" distR="0" wp14:anchorId="466B38F4" wp14:editId="67933461">
+            <wp:extent cx="5731510" cy="2225040"/>
+            <wp:effectExtent l="0" t="0" r="2540" b="3810"/>
+            <wp:docPr id="718587418" name="Picture 1" descr="A screenshot of a computer&#10;&#10;Description automatically generated"/>
             <wp:cNvGraphicFramePr>
               <a:graphicFrameLocks xmlns:a="http://schemas.openxmlformats.org/drawingml/2006/main" noChangeAspect="1"/>
             </wp:cNvGraphicFramePr>
@@ -1214,7 +1279,7 @@
               <a:graphicData uri="http://schemas.openxmlformats.org/drawingml/2006/picture">
                 <pic:pic xmlns:pic="http://schemas.openxmlformats.org/drawingml/2006/picture">
                   <pic:nvPicPr>
-                    <pic:cNvPr id="1137329410" name="Picture 1" descr="A screenshot of a computer&#10;&#10;Description automatically generated"/>
+                    <pic:cNvPr id="718587418" name="Picture 1" descr="A screenshot of a computer&#10;&#10;Description automatically generated"/>
                     <pic:cNvPicPr/>
                   </pic:nvPicPr>
                   <pic:blipFill>
@@ -1226,7 +1291,7 @@
                   <pic:spPr>
                     <a:xfrm>
                       <a:off x="0" y="0"/>
-                      <a:ext cx="3759220" cy="2496428"/>
+                      <a:ext cx="5731510" cy="2225040"/>
                     </a:xfrm>
                     <a:prstGeom prst="rect">
                       <a:avLst/>
@@ -1241,81 +1306,6 @@
     </w:p>
     <w:p>
       <w:r>
-        <w:t xml:space="preserve">On the opposite side, negative reviews rarely contain positive terms, like “unforgettable, or “extraordinary”. </w:t>
-      </w:r>
-    </w:p>
-    <w:p>
-      <w:r>
-        <w:t xml:space="preserve">In both cases, the most frequently used words tend to describe the industry, such as “entertaining”, or “cinematography”. </w:t>
-      </w:r>
-    </w:p>
-    <w:p/>
-    <w:p>
-      <w:r>
-        <w:br w:type="page"/>
-      </w:r>
-    </w:p>
-    <w:p>
-      <w:pPr>
-        <w:pStyle w:val="Heading1"/>
-      </w:pPr>
-      <w:r>
-        <w:lastRenderedPageBreak/>
-        <w:t>Task 4</w:t>
-      </w:r>
-    </w:p>
-    <w:p>
-      <w:r>
-        <w:t>In task 4, I calculate some statistics regarding the data. The probability that a word is in a review, given that it is positive, as well as the reverse</w:t>
-      </w:r>
-      <w:r>
-        <w:t>, also know as the prior probabilities.</w:t>
-      </w:r>
-    </w:p>
-    <w:p>
-      <w:r>
-        <w:rPr>
-          <w:noProof/>
-        </w:rPr>
-        <w:drawing>
-          <wp:inline distT="0" distB="0" distL="0" distR="0" wp14:anchorId="32BE5A26" wp14:editId="15EE5485">
-            <wp:extent cx="3741420" cy="1961489"/>
-            <wp:effectExtent l="0" t="0" r="0" b="1270"/>
-            <wp:docPr id="622238023" name="Picture 1" descr="A screenshot of a computer&#10;&#10;Description automatically generated"/>
-            <wp:cNvGraphicFramePr>
-              <a:graphicFrameLocks xmlns:a="http://schemas.openxmlformats.org/drawingml/2006/main" noChangeAspect="1"/>
-            </wp:cNvGraphicFramePr>
-            <a:graphic xmlns:a="http://schemas.openxmlformats.org/drawingml/2006/main">
-              <a:graphicData uri="http://schemas.openxmlformats.org/drawingml/2006/picture">
-                <pic:pic xmlns:pic="http://schemas.openxmlformats.org/drawingml/2006/picture">
-                  <pic:nvPicPr>
-                    <pic:cNvPr id="622238023" name="Picture 1" descr="A screenshot of a computer&#10;&#10;Description automatically generated"/>
-                    <pic:cNvPicPr/>
-                  </pic:nvPicPr>
-                  <pic:blipFill>
-                    <a:blip r:embed="rId16"/>
-                    <a:stretch>
-                      <a:fillRect/>
-                    </a:stretch>
-                  </pic:blipFill>
-                  <pic:spPr>
-                    <a:xfrm>
-                      <a:off x="0" y="0"/>
-                      <a:ext cx="3747644" cy="1964752"/>
-                    </a:xfrm>
-                    <a:prstGeom prst="rect">
-                      <a:avLst/>
-                    </a:prstGeom>
-                  </pic:spPr>
-                </pic:pic>
-              </a:graphicData>
-            </a:graphic>
-          </wp:inline>
-        </w:drawing>
-      </w:r>
-    </w:p>
-    <w:p>
-      <w:r>
         <w:t xml:space="preserve">This </w:t>
       </w:r>
       <w:r>
@@ -1324,10 +1314,19 @@
     </w:p>
     <w:p>
       <w:r>
-        <w:t>Following this, I calculate the conditional probabilities, and add them as a</w:t>
-      </w:r>
-    </w:p>
-    <w:p>
+        <w:t xml:space="preserve">Following this, I calculate the conditional </w:t>
+      </w:r>
+      <w:proofErr w:type="gramStart"/>
+      <w:r>
+        <w:t>probabilities, and</w:t>
+      </w:r>
+      <w:proofErr w:type="gramEnd"/>
+      <w:r>
+        <w:t xml:space="preserve"> add them as a</w:t>
+      </w:r>
+      <w:r>
+        <w:t xml:space="preserve"> </w:t>
+      </w:r>
       <w:r>
         <w:t xml:space="preserve">new column in my data frame. The conditional probabilities are </w:t>
       </w:r>
@@ -1337,6 +1336,8 @@
       <w:r>
         <w:t xml:space="preserve"> as follows:  </w:t>
       </w:r>
+    </w:p>
+    <w:p>
       <w:r>
         <w:rPr>
           <w:noProof/>
@@ -1357,7 +1358,7 @@
                     <pic:cNvPicPr/>
                   </pic:nvPicPr>
                   <pic:blipFill>
-                    <a:blip r:embed="rId17"/>
+                    <a:blip r:embed="rId16"/>
                     <a:stretch>
                       <a:fillRect/>
                     </a:stretch>
@@ -1380,14 +1381,53 @@
     </w:p>
     <w:p>
       <w:r>
-        <w:rPr>
-          <w:noProof/>
-        </w:rPr>
+        <w:t xml:space="preserve">Based on these results we can see that the conditional probabilities, that a word is in a review, given the review has a specific sentiment, are approximately twice the probabilities of a word being in any given review. This makes sense given the 50/50 split of the priors. </w:t>
+      </w:r>
+    </w:p>
+    <w:p>
+      <w:r>
+        <w:br w:type="page"/>
+      </w:r>
+    </w:p>
+    <w:p>
+      <w:pPr>
+        <w:pStyle w:val="Heading1"/>
+      </w:pPr>
+      <w:r>
+        <w:lastRenderedPageBreak/>
+        <w:t>Task 5</w:t>
+      </w:r>
+    </w:p>
+    <w:p>
+      <w:r>
+        <w:t xml:space="preserve">In task 5 I run a Bayesian classifier algorithm, by calculating the log likelihood of a word being in a review based on sentiment. I use Math.log to calculate the log value from the prior, then for each review, I add the log likelihood of the word being in the review. </w:t>
+      </w:r>
+    </w:p>
+    <w:p>
+      <w:r>
+        <w:t xml:space="preserve">This value is calculated for both positive and negative values, and the two are compared. Whichever value is larger is used as the prediction. </w:t>
+      </w:r>
+    </w:p>
+    <w:p>
+      <w:r>
+        <w:t>Once again, I implement a cache, this time saving the predictions returned by the classifier. The amount of time saved with this cache is very large</w:t>
+      </w:r>
+      <w:r>
+        <w:t xml:space="preserve">, as the classifier loops are very expensive to process. </w:t>
+      </w:r>
+    </w:p>
+    <w:p>
+      <w:r>
+        <w:t xml:space="preserve">Even with the caching the Bayesian predictor still takes a long time to run. I implemented pooling to make full use of my CPU. This results in processing time being reduced by approximately a factor of 15, as I used all but one of my logical cores. </w:t>
+      </w:r>
+    </w:p>
+    <w:p>
+      <w:r>
         <w:drawing>
-          <wp:inline distT="0" distB="0" distL="0" distR="0" wp14:anchorId="10AD7797" wp14:editId="717B58B0">
-            <wp:extent cx="2770789" cy="1844040"/>
-            <wp:effectExtent l="0" t="0" r="0" b="3810"/>
-            <wp:docPr id="1455661127" name="Picture 1" descr="A screenshot of a computer screen&#10;&#10;Description automatically generated"/>
+          <wp:inline distT="0" distB="0" distL="0" distR="0" wp14:anchorId="03A1166D" wp14:editId="1804DA42">
+            <wp:extent cx="5731510" cy="2072005"/>
+            <wp:effectExtent l="0" t="0" r="2540" b="4445"/>
+            <wp:docPr id="767601520" name="Picture 1" descr="A computer screen with text&#10;&#10;Description automatically generated"/>
             <wp:cNvGraphicFramePr>
               <a:graphicFrameLocks xmlns:a="http://schemas.openxmlformats.org/drawingml/2006/main" noChangeAspect="1"/>
             </wp:cNvGraphicFramePr>
@@ -1395,7 +1435,46 @@
               <a:graphicData uri="http://schemas.openxmlformats.org/drawingml/2006/picture">
                 <pic:pic xmlns:pic="http://schemas.openxmlformats.org/drawingml/2006/picture">
                   <pic:nvPicPr>
-                    <pic:cNvPr id="1455661127" name="Picture 1" descr="A screenshot of a computer screen&#10;&#10;Description automatically generated"/>
+                    <pic:cNvPr id="767601520" name="Picture 1" descr="A computer screen with text&#10;&#10;Description automatically generated"/>
+                    <pic:cNvPicPr/>
+                  </pic:nvPicPr>
+                  <pic:blipFill>
+                    <a:blip r:embed="rId17"/>
+                    <a:stretch>
+                      <a:fillRect/>
+                    </a:stretch>
+                  </pic:blipFill>
+                  <pic:spPr>
+                    <a:xfrm>
+                      <a:off x="0" y="0"/>
+                      <a:ext cx="5731510" cy="2072005"/>
+                    </a:xfrm>
+                    <a:prstGeom prst="rect">
+                      <a:avLst/>
+                    </a:prstGeom>
+                  </pic:spPr>
+                </pic:pic>
+              </a:graphicData>
+            </a:graphic>
+          </wp:inline>
+        </w:drawing>
+      </w:r>
+    </w:p>
+    <w:p>
+      <w:r>
+        <w:drawing>
+          <wp:inline distT="0" distB="0" distL="0" distR="0" wp14:anchorId="341BDB11" wp14:editId="140E542F">
+            <wp:extent cx="5731510" cy="648335"/>
+            <wp:effectExtent l="0" t="0" r="2540" b="0"/>
+            <wp:docPr id="52033501" name="Picture 1"/>
+            <wp:cNvGraphicFramePr>
+              <a:graphicFrameLocks xmlns:a="http://schemas.openxmlformats.org/drawingml/2006/main" noChangeAspect="1"/>
+            </wp:cNvGraphicFramePr>
+            <a:graphic xmlns:a="http://schemas.openxmlformats.org/drawingml/2006/main">
+              <a:graphicData uri="http://schemas.openxmlformats.org/drawingml/2006/picture">
+                <pic:pic xmlns:pic="http://schemas.openxmlformats.org/drawingml/2006/picture">
+                  <pic:nvPicPr>
+                    <pic:cNvPr id="52033501" name=""/>
                     <pic:cNvPicPr/>
                   </pic:nvPicPr>
                   <pic:blipFill>
@@ -1407,7 +1486,7 @@
                   <pic:spPr>
                     <a:xfrm>
                       <a:off x="0" y="0"/>
-                      <a:ext cx="2777837" cy="1848730"/>
+                      <a:ext cx="5731510" cy="648335"/>
                     </a:xfrm>
                     <a:prstGeom prst="rect">
                       <a:avLst/>
@@ -1422,108 +1501,25 @@
     </w:p>
     <w:p>
       <w:r>
-        <w:t xml:space="preserve">Based on these results we can see that the conditional probabilities, that a word is in a review, given the review has a specific sentiment, are approximately twice the probabilities of a word being in any given review. This makes sense given the 50/50 split of the priors. </w:t>
-      </w:r>
-    </w:p>
-    <w:p>
-      <w:pPr>
-        <w:pStyle w:val="Heading1"/>
-      </w:pPr>
+        <w:t xml:space="preserve">We can see in the output </w:t>
+      </w:r>
+      <w:proofErr w:type="gramStart"/>
+      <w:r>
+        <w:t>below,</w:t>
+      </w:r>
+      <w:proofErr w:type="gramEnd"/>
+      <w:r>
+        <w:t xml:space="preserve"> most examples have predictions which match the true sentiment.</w:t>
+      </w:r>
+    </w:p>
+    <w:p>
       <w:r>
         <w:lastRenderedPageBreak/>
-        <w:t>Task 5</w:t>
-      </w:r>
-    </w:p>
-    <w:p>
-      <w:r>
-        <w:t xml:space="preserve">In task 5 I run a Bayesian classifier algorithm, by calculating the log likelihood of a word being in a review based on sentiment. I use Math.log to calculate the log value from the prior, then for each review, I add the log likelihood of the word being in the review. </w:t>
-      </w:r>
-    </w:p>
-    <w:p>
-      <w:r>
-        <w:t xml:space="preserve">This value is calculated for both positive and negative values, and the two are compared. Whichever value is larger is used as the prediction. </w:t>
-      </w:r>
-    </w:p>
-    <w:p>
-      <w:r>
-        <w:t>Once again, I implement a cache, this time saving the predictions returned by the classifier. The amount of time saved with this cache is very large</w:t>
-      </w:r>
-      <w:r>
-        <w:t xml:space="preserve">, as the classifier loops are very expensive to process. </w:t>
-      </w:r>
-    </w:p>
-    <w:p>
-      <w:pPr>
-        <w:pStyle w:val="Heading1"/>
-      </w:pPr>
-      <w:r>
-        <w:t>Task 6</w:t>
-      </w:r>
-    </w:p>
-    <w:p>
-      <w:r>
-        <w:t xml:space="preserve">By the nature of task 6, we have a lot of looping over previous work. The caching implemented in previous steps is hugely important in </w:t>
-      </w:r>
-      <w:r>
-        <w:t>not repeating processing steps</w:t>
-      </w:r>
-      <w:r>
-        <w:t xml:space="preserve"> </w:t>
-      </w:r>
-    </w:p>
-    <w:p>
-      <w:r>
-        <w:t xml:space="preserve">Sadly, even with the caching, I was unable to complete the full run in time and see the results of Task 6. Instead, I will explain my expectations. </w:t>
-      </w:r>
-    </w:p>
-    <w:p>
-      <w:r>
-        <w:t xml:space="preserve">Task 6 loops through the entire project for values of minimum word length in the range of 1-10. </w:t>
-      </w:r>
-    </w:p>
-    <w:p>
-      <w:r>
-        <w:t xml:space="preserve">Using </w:t>
-      </w:r>
-      <w:r>
-        <w:t>several</w:t>
-      </w:r>
-      <w:r>
-        <w:t xml:space="preserve"> arrays, I store the values of each loop, so I can </w:t>
-      </w:r>
-      <w:r>
-        <w:t>refer</w:t>
-      </w:r>
-      <w:r>
-        <w:t xml:space="preserve"> to them by index. </w:t>
-      </w:r>
-    </w:p>
-    <w:p>
-      <w:r>
-        <w:t xml:space="preserve"> This task also introduces the k-fold step, rather than splitting by value of the “split column”. I use the library scikit learn, to run this process using their </w:t>
-      </w:r>
-      <w:r>
-        <w:t>built-in</w:t>
-      </w:r>
-      <w:r>
-        <w:t xml:space="preserve"> function. This splits the data into 5 “folds”, which are then further broken down into test and train data frames, as they are run through the functions of the previous tasks. </w:t>
-      </w:r>
-    </w:p>
-    <w:p>
-      <w:r>
-        <w:t xml:space="preserve">Each fold is trained and used to generate predictions, both in test and training data. Alongside the 10 iterations of minimum word size, this comes to 50 pairs of test and training data, at 100 total models. This is excessive, and I should have cut down the number of folds, and only ran training models, rather than also doing so for testing data. If I had done so, I may have had time to complete the run. </w:t>
-      </w:r>
-    </w:p>
-    <w:p>
-      <w:r>
-        <w:rPr>
-          <w:noProof/>
-        </w:rPr>
         <w:drawing>
-          <wp:inline distT="0" distB="0" distL="0" distR="0" wp14:anchorId="0C77DDE8" wp14:editId="6539ECCA">
-            <wp:extent cx="4015740" cy="2696588"/>
-            <wp:effectExtent l="0" t="0" r="3810" b="8890"/>
-            <wp:docPr id="390007660" name="Picture 1" descr="A screenshot of a computer program&#10;&#10;Description automatically generated"/>
+          <wp:inline distT="0" distB="0" distL="0" distR="0" wp14:anchorId="15D85454" wp14:editId="68252D6B">
+            <wp:extent cx="3912461" cy="3146961"/>
+            <wp:effectExtent l="0" t="0" r="0" b="0"/>
+            <wp:docPr id="392217509" name="Picture 1" descr="A screenshot of a computer&#10;&#10;Description automatically generated"/>
             <wp:cNvGraphicFramePr>
               <a:graphicFrameLocks xmlns:a="http://schemas.openxmlformats.org/drawingml/2006/main" noChangeAspect="1"/>
             </wp:cNvGraphicFramePr>
@@ -1531,7 +1527,7 @@
               <a:graphicData uri="http://schemas.openxmlformats.org/drawingml/2006/picture">
                 <pic:pic xmlns:pic="http://schemas.openxmlformats.org/drawingml/2006/picture">
                   <pic:nvPicPr>
-                    <pic:cNvPr id="390007660" name="Picture 1" descr="A screenshot of a computer program&#10;&#10;Description automatically generated"/>
+                    <pic:cNvPr id="392217509" name="Picture 1" descr="A screenshot of a computer&#10;&#10;Description automatically generated"/>
                     <pic:cNvPicPr/>
                   </pic:nvPicPr>
                   <pic:blipFill>
@@ -1543,7 +1539,7 @@
                   <pic:spPr>
                     <a:xfrm>
                       <a:off x="0" y="0"/>
-                      <a:ext cx="4028045" cy="2704851"/>
+                      <a:ext cx="3916041" cy="3149840"/>
                     </a:xfrm>
                     <a:prstGeom prst="rect">
                       <a:avLst/>
@@ -1558,28 +1554,47 @@
     </w:p>
     <w:p>
       <w:r>
-        <w:lastRenderedPageBreak/>
-        <w:t>The code above prints several key pieces of information:</w:t>
-      </w:r>
-    </w:p>
-    <w:p>
-      <w:r>
-        <w:t xml:space="preserve">The training score for each iteration, which is calculated by adding, the number of reviews which are correctly predicted, divided by the total reviews, for each fold. This is calculated for each iteration of minimum word size. </w:t>
-      </w:r>
-    </w:p>
-    <w:p>
-      <w:r>
-        <w:t xml:space="preserve">I then print the confusion matrix for each iteration. Showing the number of correctly classified positives and negatives, alongside those which were incorrectly classified. </w:t>
-      </w:r>
-    </w:p>
-    <w:p>
-      <w:r>
-        <w:t>Lastly, I output the percentage for correct classifications by sentiment, and the percentages of incorrect classifications.</w:t>
-      </w:r>
-    </w:p>
-    <w:p>
-      <w:r>
-        <w:t xml:space="preserve">In hindsight, I believe I should have implemented multi-thread processing and investigate GPU acceleration as an option. This will be considered from an early stage going into the next project. </w:t>
+        <w:t xml:space="preserve">I also attempted to leverage my GPU using </w:t>
+      </w:r>
+      <w:proofErr w:type="spellStart"/>
+      <w:r>
+        <w:t>Cuda</w:t>
+      </w:r>
+      <w:proofErr w:type="spellEnd"/>
+      <w:r>
+        <w:t xml:space="preserve"> and </w:t>
+      </w:r>
+      <w:proofErr w:type="spellStart"/>
+      <w:r>
+        <w:t>Cupy</w:t>
+      </w:r>
+      <w:proofErr w:type="spellEnd"/>
+      <w:r>
+        <w:t xml:space="preserve"> to replace math library tasks such as </w:t>
+      </w:r>
+      <w:proofErr w:type="gramStart"/>
+      <w:r>
+        <w:t>math.log(</w:t>
+      </w:r>
+      <w:proofErr w:type="gramEnd"/>
+      <w:r>
+        <w:t xml:space="preserve">), but I had difficulty with conflicts in my environment. The CPU pooling was sufficient to allow me to complete the task </w:t>
+      </w:r>
+      <w:r>
+        <w:t xml:space="preserve">on time </w:t>
+      </w:r>
+      <w:r>
+        <w:t xml:space="preserve">on this occasion. </w:t>
+      </w:r>
+    </w:p>
+    <w:p>
+      <w:r>
+        <w:t xml:space="preserve">This is something I will revisit for future assignments. </w:t>
+      </w:r>
+    </w:p>
+    <w:p>
+      <w:r>
+        <w:br w:type="page"/>
       </w:r>
     </w:p>
     <w:p>
@@ -1587,6 +1602,283 @@
         <w:pStyle w:val="Heading1"/>
       </w:pPr>
       <w:r>
+        <w:lastRenderedPageBreak/>
+        <w:t>Task 6</w:t>
+      </w:r>
+    </w:p>
+    <w:p>
+      <w:r>
+        <w:t>By the nature of task 6, we have a lot of looping over previous work. The caching</w:t>
+      </w:r>
+      <w:r>
+        <w:t xml:space="preserve"> and thread pooling</w:t>
+      </w:r>
+      <w:r>
+        <w:t xml:space="preserve"> implemented in previous steps is hugely important in </w:t>
+      </w:r>
+      <w:r>
+        <w:t>not repeating processing steps</w:t>
+      </w:r>
+      <w:r>
+        <w:t xml:space="preserve">. </w:t>
+      </w:r>
+    </w:p>
+    <w:p>
+      <w:r>
+        <w:t xml:space="preserve">Task 6 loops through the entire project for values of minimum word length in the range of 1-10. </w:t>
+      </w:r>
+    </w:p>
+    <w:p>
+      <w:r>
+        <w:t xml:space="preserve">Using </w:t>
+      </w:r>
+      <w:r>
+        <w:t>several</w:t>
+      </w:r>
+      <w:r>
+        <w:t xml:space="preserve"> arrays, I store the values of each loop, so I can </w:t>
+      </w:r>
+      <w:r>
+        <w:t>refer</w:t>
+      </w:r>
+      <w:r>
+        <w:t xml:space="preserve"> to them by index. </w:t>
+      </w:r>
+    </w:p>
+    <w:p>
+      <w:r>
+        <w:t xml:space="preserve"> This task also introduces the k-fold step, rather than splitting by value of the “split column”. I use the library scikit learn, to run this process using their </w:t>
+      </w:r>
+      <w:r>
+        <w:t>built-in</w:t>
+      </w:r>
+      <w:r>
+        <w:t xml:space="preserve"> function. This splits the data into 5 “fold</w:t>
+      </w:r>
+      <w:r>
+        <w:t>s” which</w:t>
+      </w:r>
+      <w:r>
+        <w:t xml:space="preserve"> are run through the functions of the previous tasks. </w:t>
+      </w:r>
+    </w:p>
+    <w:p>
+      <w:r>
+        <w:drawing>
+          <wp:inline distT="0" distB="0" distL="0" distR="0" wp14:anchorId="17897E34" wp14:editId="5E5C61E5">
+            <wp:extent cx="5731510" cy="2973070"/>
+            <wp:effectExtent l="0" t="0" r="2540" b="0"/>
+            <wp:docPr id="819238401" name="Picture 1" descr="A screen shot of a computer program&#10;&#10;Description automatically generated"/>
+            <wp:cNvGraphicFramePr>
+              <a:graphicFrameLocks xmlns:a="http://schemas.openxmlformats.org/drawingml/2006/main" noChangeAspect="1"/>
+            </wp:cNvGraphicFramePr>
+            <a:graphic xmlns:a="http://schemas.openxmlformats.org/drawingml/2006/main">
+              <a:graphicData uri="http://schemas.openxmlformats.org/drawingml/2006/picture">
+                <pic:pic xmlns:pic="http://schemas.openxmlformats.org/drawingml/2006/picture">
+                  <pic:nvPicPr>
+                    <pic:cNvPr id="819238401" name="Picture 1" descr="A screen shot of a computer program&#10;&#10;Description automatically generated"/>
+                    <pic:cNvPicPr/>
+                  </pic:nvPicPr>
+                  <pic:blipFill>
+                    <a:blip r:embed="rId20"/>
+                    <a:stretch>
+                      <a:fillRect/>
+                    </a:stretch>
+                  </pic:blipFill>
+                  <pic:spPr>
+                    <a:xfrm>
+                      <a:off x="0" y="0"/>
+                      <a:ext cx="5731510" cy="2973070"/>
+                    </a:xfrm>
+                    <a:prstGeom prst="rect">
+                      <a:avLst/>
+                    </a:prstGeom>
+                  </pic:spPr>
+                </pic:pic>
+              </a:graphicData>
+            </a:graphic>
+          </wp:inline>
+        </w:drawing>
+      </w:r>
+    </w:p>
+    <w:p>
+      <w:r>
+        <w:t>The code above prints several key pieces of information:</w:t>
+      </w:r>
+    </w:p>
+    <w:p>
+      <w:r>
+        <w:t xml:space="preserve">I print the confusion matrix for each iteration. Showing the number of correctly classified positives and negatives, alongside those which were incorrectly classified. </w:t>
+      </w:r>
+    </w:p>
+    <w:p>
+      <w:r>
+        <w:t>I then output the percentage for correct classifications by sentiment, and the percentages of incorrect classifications.</w:t>
+      </w:r>
+    </w:p>
+    <w:p>
+      <w:r>
+        <w:t xml:space="preserve">Lastly, </w:t>
+      </w:r>
+      <w:proofErr w:type="gramStart"/>
+      <w:r>
+        <w:t>The</w:t>
+      </w:r>
+      <w:proofErr w:type="gramEnd"/>
+      <w:r>
+        <w:t xml:space="preserve"> training score for each iteration, which is calculated by adding, the number of reviews which are correctly predicted, divided by the total reviews, for each fold. This is calculated for each iteration of minimum word size. </w:t>
+      </w:r>
+      <w:r>
+        <w:drawing>
+          <wp:inline distT="0" distB="0" distL="0" distR="0" wp14:anchorId="7370095F" wp14:editId="7A8BC75F">
+            <wp:extent cx="5731510" cy="758825"/>
+            <wp:effectExtent l="0" t="0" r="2540" b="3175"/>
+            <wp:docPr id="867380779" name="Picture 1" descr="A computer code on a black background&#10;&#10;Description automatically generated"/>
+            <wp:cNvGraphicFramePr>
+              <a:graphicFrameLocks xmlns:a="http://schemas.openxmlformats.org/drawingml/2006/main" noChangeAspect="1"/>
+            </wp:cNvGraphicFramePr>
+            <a:graphic xmlns:a="http://schemas.openxmlformats.org/drawingml/2006/main">
+              <a:graphicData uri="http://schemas.openxmlformats.org/drawingml/2006/picture">
+                <pic:pic xmlns:pic="http://schemas.openxmlformats.org/drawingml/2006/picture">
+                  <pic:nvPicPr>
+                    <pic:cNvPr id="867380779" name="Picture 1" descr="A computer code on a black background&#10;&#10;Description automatically generated"/>
+                    <pic:cNvPicPr/>
+                  </pic:nvPicPr>
+                  <pic:blipFill>
+                    <a:blip r:embed="rId21"/>
+                    <a:stretch>
+                      <a:fillRect/>
+                    </a:stretch>
+                  </pic:blipFill>
+                  <pic:spPr>
+                    <a:xfrm>
+                      <a:off x="0" y="0"/>
+                      <a:ext cx="5731510" cy="758825"/>
+                    </a:xfrm>
+                    <a:prstGeom prst="rect">
+                      <a:avLst/>
+                    </a:prstGeom>
+                  </pic:spPr>
+                </pic:pic>
+              </a:graphicData>
+            </a:graphic>
+          </wp:inline>
+        </w:drawing>
+      </w:r>
+    </w:p>
+    <w:p>
+      <w:r>
+        <w:t>The result of my analysis is that the minimum word length which provides the best results is 3:</w:t>
+      </w:r>
+    </w:p>
+    <w:p>
+      <w:r>
+        <w:t xml:space="preserve">See the confusion matrix and true/false positive/negative results </w:t>
+      </w:r>
+    </w:p>
+    <w:p>
+      <w:r>
+        <w:lastRenderedPageBreak/>
+        <w:drawing>
+          <wp:inline distT="0" distB="0" distL="0" distR="0" wp14:anchorId="271D9C1C" wp14:editId="18DF708C">
+            <wp:extent cx="5731510" cy="2861945"/>
+            <wp:effectExtent l="0" t="0" r="2540" b="0"/>
+            <wp:docPr id="35732539" name="Picture 1" descr="A screenshot of a computer&#10;&#10;Description automatically generated"/>
+            <wp:cNvGraphicFramePr>
+              <a:graphicFrameLocks xmlns:a="http://schemas.openxmlformats.org/drawingml/2006/main" noChangeAspect="1"/>
+            </wp:cNvGraphicFramePr>
+            <a:graphic xmlns:a="http://schemas.openxmlformats.org/drawingml/2006/main">
+              <a:graphicData uri="http://schemas.openxmlformats.org/drawingml/2006/picture">
+                <pic:pic xmlns:pic="http://schemas.openxmlformats.org/drawingml/2006/picture">
+                  <pic:nvPicPr>
+                    <pic:cNvPr id="35732539" name="Picture 1" descr="A screenshot of a computer&#10;&#10;Description automatically generated"/>
+                    <pic:cNvPicPr/>
+                  </pic:nvPicPr>
+                  <pic:blipFill>
+                    <a:blip r:embed="rId22"/>
+                    <a:stretch>
+                      <a:fillRect/>
+                    </a:stretch>
+                  </pic:blipFill>
+                  <pic:spPr>
+                    <a:xfrm>
+                      <a:off x="0" y="0"/>
+                      <a:ext cx="5731510" cy="2861945"/>
+                    </a:xfrm>
+                    <a:prstGeom prst="rect">
+                      <a:avLst/>
+                    </a:prstGeom>
+                  </pic:spPr>
+                </pic:pic>
+              </a:graphicData>
+            </a:graphic>
+          </wp:inline>
+        </w:drawing>
+      </w:r>
+    </w:p>
+    <w:p>
+      <w:r>
+        <w:t xml:space="preserve">I also output the average and maximum accuracies. The best being length of 3 at 85%: </w:t>
+      </w:r>
+    </w:p>
+    <w:p>
+      <w:r>
+        <w:drawing>
+          <wp:inline distT="0" distB="0" distL="0" distR="0" wp14:anchorId="61B01DAE" wp14:editId="1CBA0F42">
+            <wp:extent cx="4877481" cy="924054"/>
+            <wp:effectExtent l="0" t="0" r="0" b="9525"/>
+            <wp:docPr id="1288768396" name="Picture 1" descr="A screenshot of a computer&#10;&#10;Description automatically generated"/>
+            <wp:cNvGraphicFramePr>
+              <a:graphicFrameLocks xmlns:a="http://schemas.openxmlformats.org/drawingml/2006/main" noChangeAspect="1"/>
+            </wp:cNvGraphicFramePr>
+            <a:graphic xmlns:a="http://schemas.openxmlformats.org/drawingml/2006/main">
+              <a:graphicData uri="http://schemas.openxmlformats.org/drawingml/2006/picture">
+                <pic:pic xmlns:pic="http://schemas.openxmlformats.org/drawingml/2006/picture">
+                  <pic:nvPicPr>
+                    <pic:cNvPr id="1288768396" name="Picture 1" descr="A screenshot of a computer&#10;&#10;Description automatically generated"/>
+                    <pic:cNvPicPr/>
+                  </pic:nvPicPr>
+                  <pic:blipFill>
+                    <a:blip r:embed="rId23"/>
+                    <a:stretch>
+                      <a:fillRect/>
+                    </a:stretch>
+                  </pic:blipFill>
+                  <pic:spPr>
+                    <a:xfrm>
+                      <a:off x="0" y="0"/>
+                      <a:ext cx="4877481" cy="924054"/>
+                    </a:xfrm>
+                    <a:prstGeom prst="rect">
+                      <a:avLst/>
+                    </a:prstGeom>
+                  </pic:spPr>
+                </pic:pic>
+              </a:graphicData>
+            </a:graphic>
+          </wp:inline>
+        </w:drawing>
+      </w:r>
+    </w:p>
+    <w:p>
+      <w:pPr>
+        <w:rPr>
+          <w:rFonts w:asciiTheme="majorHAnsi" w:eastAsiaTheme="majorEastAsia" w:hAnsiTheme="majorHAnsi" w:cstheme="majorBidi"/>
+          <w:color w:val="0F4761" w:themeColor="accent1" w:themeShade="BF"/>
+          <w:sz w:val="40"/>
+          <w:szCs w:val="40"/>
+        </w:rPr>
+      </w:pPr>
+      <w:r>
+        <w:br w:type="page"/>
+      </w:r>
+    </w:p>
+    <w:p>
+      <w:pPr>
+        <w:pStyle w:val="Heading1"/>
+      </w:pPr>
+      <w:r>
+        <w:lastRenderedPageBreak/>
         <w:t>Aside</w:t>
       </w:r>
     </w:p>
@@ -1606,9 +1898,9 @@
           <w:noProof/>
         </w:rPr>
         <w:drawing>
-          <wp:inline distT="0" distB="0" distL="0" distR="0" wp14:anchorId="702B4D6E" wp14:editId="1E110256">
-            <wp:extent cx="5731510" cy="2449195"/>
-            <wp:effectExtent l="0" t="0" r="2540" b="8255"/>
+          <wp:inline distT="0" distB="0" distL="0" distR="0" wp14:anchorId="702B4D6E" wp14:editId="225E9DAF">
+            <wp:extent cx="4471060" cy="1910578"/>
+            <wp:effectExtent l="0" t="0" r="5715" b="0"/>
             <wp:docPr id="160705154" name="Picture 1" descr="A screen shot of a computer&#10;&#10;Description automatically generated"/>
             <wp:cNvGraphicFramePr>
               <a:graphicFrameLocks xmlns:a="http://schemas.openxmlformats.org/drawingml/2006/main" noChangeAspect="1"/>
@@ -1621,7 +1913,7 @@
                     <pic:cNvPicPr/>
                   </pic:nvPicPr>
                   <pic:blipFill>
-                    <a:blip r:embed="rId20"/>
+                    <a:blip r:embed="rId24"/>
                     <a:stretch>
                       <a:fillRect/>
                     </a:stretch>
@@ -1629,7 +1921,7 @@
                   <pic:spPr>
                     <a:xfrm>
                       <a:off x="0" y="0"/>
-                      <a:ext cx="5731510" cy="2449195"/>
+                      <a:ext cx="4485276" cy="1916653"/>
                     </a:xfrm>
                     <a:prstGeom prst="rect">
                       <a:avLst/>
@@ -1648,9 +1940,9 @@
           <w:noProof/>
         </w:rPr>
         <w:drawing>
-          <wp:inline distT="0" distB="0" distL="0" distR="0" wp14:anchorId="1D8015D1" wp14:editId="3A091173">
-            <wp:extent cx="5731510" cy="327025"/>
-            <wp:effectExtent l="0" t="0" r="2540" b="0"/>
+          <wp:inline distT="0" distB="0" distL="0" distR="0" wp14:anchorId="1D8015D1" wp14:editId="4DD4832B">
+            <wp:extent cx="5070764" cy="289324"/>
+            <wp:effectExtent l="0" t="0" r="0" b="0"/>
             <wp:docPr id="1537964124" name="Picture 1"/>
             <wp:cNvGraphicFramePr>
               <a:graphicFrameLocks xmlns:a="http://schemas.openxmlformats.org/drawingml/2006/main" noChangeAspect="1"/>
@@ -1663,7 +1955,7 @@
                     <pic:cNvPicPr/>
                   </pic:nvPicPr>
                   <pic:blipFill>
-                    <a:blip r:embed="rId21"/>
+                    <a:blip r:embed="rId25"/>
                     <a:stretch>
                       <a:fillRect/>
                     </a:stretch>
@@ -1671,7 +1963,7 @@
                   <pic:spPr>
                     <a:xfrm>
                       <a:off x="0" y="0"/>
-                      <a:ext cx="5731510" cy="327025"/>
+                      <a:ext cx="5116518" cy="291935"/>
                     </a:xfrm>
                     <a:prstGeom prst="rect">
                       <a:avLst/>
@@ -2299,7 +2591,6 @@
   <w:style w:type="character" w:default="1" w:styleId="DefaultParagraphFont">
     <w:name w:val="Default Paragraph Font"/>
     <w:uiPriority w:val="1"/>
-    <w:semiHidden/>
     <w:unhideWhenUsed/>
   </w:style>
   <w:style w:type="table" w:default="1" w:styleId="TableNormal">
